--- a/src/LAB3/example2/diagrams.docx
+++ b/src/LAB3/example2/diagrams.docx
@@ -9,6 +9,31 @@
           <w:noProof/>
         </w:rPr>
       </w:pPr>
+      <w:r>
+        <w:rPr>
+          <w:noProof/>
+        </w:rPr>
+        <w:t>2</w:t>
+      </w:r>
+      <w:r>
+        <w:rPr>
+          <w:noProof/>
+          <w:vertAlign w:val="superscript"/>
+        </w:rPr>
+        <w:t>nd</w:t>
+      </w:r>
+      <w:r>
+        <w:rPr>
+          <w:noProof/>
+        </w:rPr>
+        <w:t xml:space="preserve"> example</w:t>
+      </w:r>
+      <w:r>
+        <w:rPr>
+          <w:noProof/>
+        </w:rPr>
+        <w:br/>
+      </w:r>
       <w:r>
         <w:rPr>
           <w:noProof/>
@@ -89,6 +114,9 @@
     </w:p>
     <w:p>
       <w:r>
+        <w:rPr>
+          <w:noProof/>
+        </w:rPr>
         <w:drawing>
           <wp:inline distT="0" distB="0" distL="0" distR="0" wp14:anchorId="30D6F0C1" wp14:editId="40DEE9D0">
             <wp:extent cx="4503810" cy="5806943"/>
@@ -178,6 +206,9 @@
     </w:p>
     <w:p>
       <w:r>
+        <w:rPr>
+          <w:noProof/>
+        </w:rPr>
         <w:drawing>
           <wp:inline distT="0" distB="0" distL="0" distR="0" wp14:anchorId="33812F2A" wp14:editId="277E8F5F">
             <wp:extent cx="5731510" cy="6158230"/>
